--- a/Sales/Document/StandardSalesProFormaInv.docx
+++ b/Sales/Document/StandardSalesProFormaInv.docx
@@ -18,7 +18,7 @@
 
 <file path=customXml/item2.xml>��< ? x m l   v e r s i o n = " 1 . 0 "   e n c o d i n g = " u t f - 1 6 " ? >   
- < N a v W o r d R e p o r t X m l P a r t   x m l n s = " u r n : m i c r o s o f t - d y n a m i c s - n a v / r e p o r t s / S a l e s _ M e m o _ J C O A R C / 5 0 2 0 2 / " > + < N a v W o r d R e p o r t X m l P a r t   x m l n s = " u r n : m i c r o s o f t - d y n a m i c s - n a v / r e p o r t s / S a l e s _ P r o _ F o r m a _ I n v _ J C O A R C / 5 0 2 0 1 / " >   
      < H e a d e r >   
